--- a/票/新格式/Voucher-hobbiton.docx
+++ b/票/新格式/Voucher-hobbiton.docx
@@ -1,10 +1,10 @@
 
 <file path=word/document.xml><?xml version="1.0" encoding="utf-8"?>
-<w:document xmlns:wpc="http://schemas.microsoft.com/office/word/2010/wordprocessingCanvas" xmlns:mc="http://schemas.openxmlformats.org/markup-compatibility/2006" xmlns:o="urn:schemas-microsoft-com:office:office" xmlns:r="http://schemas.openxmlformats.org/officeDocument/2006/relationships" xmlns:m="http://schemas.openxmlformats.org/officeDocument/2006/math" xmlns:v="urn:schemas-microsoft-com:vml" xmlns:wp14="http://schemas.microsoft.com/office/word/2010/wordprocessingDrawing" xmlns:wp="http://schemas.openxmlformats.org/drawingml/2006/wordprocessingDrawing" xmlns:w10="urn:schemas-microsoft-com:office:word" xmlns:w="http://schemas.openxmlformats.org/wordprocessingml/2006/main" xmlns:w14="http://schemas.microsoft.com/office/word/2010/wordml" xmlns:w15="http://schemas.microsoft.com/office/word/2012/wordml" xmlns:wpg="http://schemas.microsoft.com/office/word/2010/wordprocessingGroup" xmlns:wpi="http://schemas.microsoft.com/office/word/2010/wordprocessingInk" xmlns:wne="http://schemas.microsoft.com/office/word/2006/wordml" xmlns:wps="http://schemas.microsoft.com/office/word/2010/wordprocessingShape" mc:Ignorable="w14 w15 wp14">
+<w:document xmlns:wpc="http://schemas.microsoft.com/office/word/2010/wordprocessingCanvas" xmlns:cx="http://schemas.microsoft.com/office/drawing/2014/chartex" xmlns:cx1="http://schemas.microsoft.com/office/drawing/2015/9/8/chartex" xmlns:cx2="http://schemas.microsoft.com/office/drawing/2015/10/21/chartex" xmlns:cx3="http://schemas.microsoft.com/office/drawing/2016/5/9/chartex" xmlns:cx4="http://schemas.microsoft.com/office/drawing/2016/5/10/chartex" xmlns:cx5="http://schemas.microsoft.com/office/drawing/2016/5/11/chartex" xmlns:cx6="http://schemas.microsoft.com/office/drawing/2016/5/12/chartex" xmlns:cx7="http://schemas.microsoft.com/office/drawing/2016/5/13/chartex" xmlns:cx8="http://schemas.microsoft.com/office/drawing/2016/5/14/chartex" xmlns:mc="http://schemas.openxmlformats.org/markup-compatibility/2006" xmlns:o="urn:schemas-microsoft-com:office:office" xmlns:r="http://schemas.openxmlformats.org/officeDocument/2006/relationships" xmlns:m="http://schemas.openxmlformats.org/officeDocument/2006/math" xmlns:v="urn:schemas-microsoft-com:vml" xmlns:wp14="http://schemas.microsoft.com/office/word/2010/wordprocessingDrawing" xmlns:wp="http://schemas.openxmlformats.org/drawingml/2006/wordprocessingDrawing" xmlns:w10="urn:schemas-microsoft-com:office:word" xmlns:w="http://schemas.openxmlformats.org/wordprocessingml/2006/main" xmlns:w14="http://schemas.microsoft.com/office/word/2010/wordml" xmlns:w15="http://schemas.microsoft.com/office/word/2012/wordml" xmlns:w16se="http://schemas.microsoft.com/office/word/2015/wordml/symex" xmlns:wpg="http://schemas.microsoft.com/office/word/2010/wordprocessingGroup" xmlns:wpi="http://schemas.microsoft.com/office/word/2010/wordprocessingInk" xmlns:wne="http://schemas.microsoft.com/office/word/2006/wordml" xmlns:wps="http://schemas.microsoft.com/office/word/2010/wordprocessingShape" mc:Ignorable="w14 w15 w16se wp14">
   <w:body>
     <w:tbl>
       <w:tblPr>
-        <w:tblStyle w:val="TableGrid"/>
+        <w:tblStyle w:val="a6"/>
         <w:tblW w:w="0" w:type="auto"/>
         <w:jc w:val="center"/>
         <w:tblBorders>
@@ -34,6 +34,7 @@
             <w:r>
               <w:rPr>
                 <w:noProof/>
+                <w:lang w:val="en-US"/>
               </w:rPr>
               <w:drawing>
                 <wp:inline distT="0" distB="0" distL="0" distR="0">
@@ -156,7 +157,7 @@
     </w:p>
     <w:tbl>
       <w:tblPr>
-        <w:tblStyle w:val="TableGrid"/>
+        <w:tblStyle w:val="a6"/>
         <w:tblW w:w="0" w:type="auto"/>
         <w:tblBorders>
           <w:top w:val="none" w:sz="0" w:space="0" w:color="auto"/>
@@ -208,7 +209,7 @@
                 <w:sz w:val="24"/>
                 <w:szCs w:val="24"/>
               </w:rPr>
-              <w:t>462339</w:t>
+              <w:t>1026703</w:t>
             </w:r>
           </w:p>
         </w:tc>
@@ -378,14 +379,7 @@
                 <w:sz w:val="24"/>
                 <w:szCs w:val="24"/>
               </w:rPr>
-              <w:t>2</w:t>
-            </w:r>
-            <w:r>
-              <w:rPr>
-                <w:sz w:val="24"/>
-                <w:szCs w:val="24"/>
-              </w:rPr>
-              <w:t>8</w:t>
+              <w:t>30</w:t>
             </w:r>
             <w:r>
               <w:rPr>
@@ -396,17 +390,39 @@
             </w:r>
             <w:r>
               <w:rPr>
-                <w:sz w:val="24"/>
-                <w:szCs w:val="24"/>
-              </w:rPr>
-              <w:t>Oct</w:t>
-            </w:r>
-            <w:r>
-              <w:rPr>
-                <w:sz w:val="24"/>
-                <w:szCs w:val="24"/>
-              </w:rPr>
-              <w:t xml:space="preserve"> 2016  - </w:t>
+                <w:rFonts w:hint="eastAsia"/>
+                <w:sz w:val="24"/>
+                <w:szCs w:val="24"/>
+              </w:rPr>
+              <w:t>Apr</w:t>
+            </w:r>
+            <w:r>
+              <w:rPr>
+                <w:sz w:val="24"/>
+                <w:szCs w:val="24"/>
+              </w:rPr>
+              <w:t xml:space="preserve"> </w:t>
+            </w:r>
+            <w:r>
+              <w:rPr>
+                <w:sz w:val="24"/>
+                <w:szCs w:val="24"/>
+              </w:rPr>
+              <w:t>201</w:t>
+            </w:r>
+            <w:r>
+              <w:rPr>
+                <w:sz w:val="24"/>
+                <w:szCs w:val="24"/>
+              </w:rPr>
+              <w:t>7</w:t>
+            </w:r>
+            <w:r>
+              <w:rPr>
+                <w:sz w:val="24"/>
+                <w:szCs w:val="24"/>
+              </w:rPr>
+              <w:t xml:space="preserve">  - </w:t>
             </w:r>
             <w:r>
               <w:rPr>
@@ -420,7 +436,7 @@
                 <w:sz w:val="24"/>
                 <w:szCs w:val="24"/>
               </w:rPr>
-              <w:t>4</w:t>
+              <w:t>5</w:t>
             </w:r>
             <w:r>
               <w:rPr>
@@ -434,14 +450,7 @@
                 <w:sz w:val="24"/>
                 <w:szCs w:val="24"/>
               </w:rPr>
-              <w:t>4</w:t>
-            </w:r>
-            <w:r>
-              <w:rPr>
-                <w:sz w:val="24"/>
-                <w:szCs w:val="24"/>
-              </w:rPr>
-              <w:t>0</w:t>
+              <w:t>00</w:t>
             </w:r>
           </w:p>
         </w:tc>
@@ -753,18 +762,27 @@
             </w:pPr>
             <w:r>
               <w:rPr>
-                <w:sz w:val="24"/>
-                <w:szCs w:val="24"/>
-              </w:rPr>
-              <w:t xml:space="preserve">Huang </w:t>
+                <w:rFonts w:hint="eastAsia"/>
+                <w:sz w:val="24"/>
+                <w:szCs w:val="24"/>
+              </w:rPr>
+              <w:t>Lin</w:t>
+            </w:r>
+            <w:r>
+              <w:rPr>
+                <w:sz w:val="24"/>
+                <w:szCs w:val="24"/>
+              </w:rPr>
+              <w:t xml:space="preserve"> </w:t>
             </w:r>
             <w:proofErr w:type="spellStart"/>
             <w:r>
               <w:rPr>
-                <w:sz w:val="24"/>
-                <w:szCs w:val="24"/>
-              </w:rPr>
-              <w:t>Qingqian</w:t>
+                <w:rFonts w:hint="eastAsia"/>
+                <w:sz w:val="24"/>
+                <w:szCs w:val="24"/>
+              </w:rPr>
+              <w:t>Siqi</w:t>
             </w:r>
             <w:proofErr w:type="spellEnd"/>
           </w:p>
@@ -954,8 +972,8 @@
           <w:p>
             <w:r>
               <w:rPr>
-                <w:rStyle w:val="Strong"/>
-                <w:rFonts w:ascii="Microsoft YaHei" w:eastAsia="Microsoft YaHei" w:hAnsi="Microsoft YaHei" w:hint="eastAsia"/>
+                <w:rStyle w:val="a3"/>
+                <w:rFonts w:ascii="微软雅黑" w:eastAsia="微软雅黑" w:hAnsi="微软雅黑" w:hint="eastAsia"/>
                 <w:color w:val="000000"/>
                 <w:sz w:val="21"/>
                 <w:szCs w:val="21"/>
@@ -965,7 +983,7 @@
             </w:r>
             <w:r>
               <w:rPr>
-                <w:rFonts w:ascii="Microsoft YaHei" w:eastAsia="Microsoft YaHei" w:hAnsi="Microsoft YaHei" w:hint="eastAsia"/>
+                <w:rFonts w:ascii="微软雅黑" w:eastAsia="微软雅黑" w:hAnsi="微软雅黑" w:hint="eastAsia"/>
                 <w:b/>
                 <w:bCs/>
                 <w:color w:val="000000"/>
@@ -977,8 +995,8 @@
             </w:r>
             <w:r>
               <w:rPr>
-                <w:rStyle w:val="Strong"/>
-                <w:rFonts w:ascii="Microsoft YaHei" w:eastAsia="Microsoft YaHei" w:hAnsi="Microsoft YaHei" w:hint="eastAsia"/>
+                <w:rStyle w:val="a3"/>
+                <w:rFonts w:ascii="微软雅黑" w:eastAsia="微软雅黑" w:hAnsi="微软雅黑" w:hint="eastAsia"/>
                 <w:color w:val="000000"/>
                 <w:sz w:val="21"/>
                 <w:szCs w:val="21"/>
@@ -1012,7 +1030,7 @@
               <w:t>1</w:t>
             </w:r>
             <w:r>
-              <w:t>4</w:t>
+              <w:t>5</w:t>
             </w:r>
             <w:r>
               <w:rPr>
@@ -1021,19 +1039,19 @@
               <w:t>:</w:t>
             </w:r>
             <w:r>
-              <w:t>4</w:t>
-            </w:r>
-            <w:r>
               <w:t>0</w:t>
-            </w:r>
-            <w:r>
-              <w:rPr>
-                <w:rFonts w:hint="eastAsia"/>
-              </w:rPr>
-              <w:t xml:space="preserve"> </w:t>
             </w:r>
             <w:bookmarkStart w:id="0" w:name="_GoBack"/>
             <w:bookmarkEnd w:id="0"/>
+            <w:r>
+              <w:t>0</w:t>
+            </w:r>
+            <w:r>
+              <w:rPr>
+                <w:rFonts w:hint="eastAsia"/>
+              </w:rPr>
+              <w:t xml:space="preserve"> </w:t>
+            </w:r>
           </w:p>
           <w:p>
             <w:r>
@@ -1128,8 +1146,8 @@
           <w:p>
             <w:r>
               <w:rPr>
-                <w:rStyle w:val="Strong"/>
-                <w:rFonts w:ascii="Microsoft YaHei" w:eastAsia="Microsoft YaHei" w:hAnsi="Microsoft YaHei" w:hint="eastAsia"/>
+                <w:rStyle w:val="a3"/>
+                <w:rFonts w:ascii="微软雅黑" w:eastAsia="微软雅黑" w:hAnsi="微软雅黑" w:hint="eastAsia"/>
                 <w:color w:val="000000"/>
                 <w:sz w:val="21"/>
                 <w:szCs w:val="21"/>
@@ -1139,7 +1157,7 @@
             </w:r>
             <w:r>
               <w:rPr>
-                <w:rFonts w:ascii="Microsoft YaHei" w:eastAsia="Microsoft YaHei" w:hAnsi="Microsoft YaHei" w:hint="eastAsia"/>
+                <w:rFonts w:ascii="微软雅黑" w:eastAsia="微软雅黑" w:hAnsi="微软雅黑" w:hint="eastAsia"/>
                 <w:b/>
                 <w:bCs/>
                 <w:color w:val="000000"/>
@@ -1151,8 +1169,8 @@
             </w:r>
             <w:r>
               <w:rPr>
-                <w:rStyle w:val="Strong"/>
-                <w:rFonts w:ascii="Microsoft YaHei" w:eastAsia="Microsoft YaHei" w:hAnsi="Microsoft YaHei" w:hint="eastAsia"/>
+                <w:rStyle w:val="a3"/>
+                <w:rFonts w:ascii="微软雅黑" w:eastAsia="微软雅黑" w:hAnsi="微软雅黑" w:hint="eastAsia"/>
                 <w:color w:val="000000"/>
                 <w:sz w:val="21"/>
                 <w:szCs w:val="21"/>
@@ -1315,15 +1333,15 @@
             <w:pPr>
               <w:spacing w:after="0" w:line="360" w:lineRule="atLeast"/>
               <w:rPr>
-                <w:rFonts w:ascii="Microsoft YaHei" w:eastAsia="Microsoft YaHei" w:hAnsi="Microsoft YaHei" w:cs="Times New Roman"/>
-                <w:color w:val="000000"/>
-                <w:sz w:val="24"/>
-                <w:szCs w:val="24"/>
-              </w:rPr>
-            </w:pPr>
-            <w:r>
-              <w:rPr>
-                <w:rFonts w:ascii="Microsoft YaHei" w:eastAsia="Microsoft YaHei" w:hAnsi="Microsoft YaHei" w:cs="Times New Roman" w:hint="eastAsia"/>
+                <w:rFonts w:ascii="微软雅黑" w:eastAsia="微软雅黑" w:hAnsi="微软雅黑" w:cs="Times New Roman"/>
+                <w:color w:val="000000"/>
+                <w:sz w:val="24"/>
+                <w:szCs w:val="24"/>
+              </w:rPr>
+            </w:pPr>
+            <w:r>
+              <w:rPr>
+                <w:rFonts w:ascii="微软雅黑" w:eastAsia="微软雅黑" w:hAnsi="微软雅黑" w:cs="Times New Roman" w:hint="eastAsia"/>
                 <w:b/>
                 <w:bCs/>
                 <w:color w:val="000000"/>
@@ -1356,15 +1374,15 @@
             <w:pPr>
               <w:spacing w:after="0" w:line="360" w:lineRule="atLeast"/>
               <w:rPr>
-                <w:rFonts w:ascii="Microsoft YaHei" w:eastAsia="Microsoft YaHei" w:hAnsi="Microsoft YaHei" w:cs="Times New Roman"/>
-                <w:color w:val="000000"/>
-                <w:sz w:val="21"/>
-                <w:szCs w:val="21"/>
-              </w:rPr>
-            </w:pPr>
-            <w:r>
-              <w:rPr>
-                <w:rFonts w:ascii="Microsoft YaHei" w:eastAsia="Microsoft YaHei" w:hAnsi="Microsoft YaHei" w:cs="Times New Roman" w:hint="eastAsia"/>
+                <w:rFonts w:ascii="微软雅黑" w:eastAsia="微软雅黑" w:hAnsi="微软雅黑" w:cs="Times New Roman"/>
+                <w:color w:val="000000"/>
+                <w:sz w:val="21"/>
+                <w:szCs w:val="21"/>
+              </w:rPr>
+            </w:pPr>
+            <w:r>
+              <w:rPr>
+                <w:rFonts w:ascii="微软雅黑" w:eastAsia="微软雅黑" w:hAnsi="微软雅黑" w:cs="Times New Roman" w:hint="eastAsia"/>
                 <w:color w:val="000000"/>
                 <w:sz w:val="21"/>
                 <w:szCs w:val="21"/>
@@ -1389,15 +1407,15 @@
             <w:pPr>
               <w:spacing w:after="0" w:line="360" w:lineRule="atLeast"/>
               <w:rPr>
-                <w:rFonts w:ascii="Microsoft YaHei" w:eastAsia="Microsoft YaHei" w:hAnsi="Microsoft YaHei" w:cs="Times New Roman"/>
-                <w:color w:val="000000"/>
-                <w:sz w:val="21"/>
-                <w:szCs w:val="21"/>
-              </w:rPr>
-            </w:pPr>
-            <w:r>
-              <w:rPr>
-                <w:rFonts w:ascii="Microsoft YaHei" w:eastAsia="Microsoft YaHei" w:hAnsi="Microsoft YaHei" w:cs="Times New Roman" w:hint="eastAsia"/>
+                <w:rFonts w:ascii="微软雅黑" w:eastAsia="微软雅黑" w:hAnsi="微软雅黑" w:cs="Times New Roman"/>
+                <w:color w:val="000000"/>
+                <w:sz w:val="21"/>
+                <w:szCs w:val="21"/>
+              </w:rPr>
+            </w:pPr>
+            <w:r>
+              <w:rPr>
+                <w:rFonts w:ascii="微软雅黑" w:eastAsia="微软雅黑" w:hAnsi="微软雅黑" w:cs="Times New Roman" w:hint="eastAsia"/>
                 <w:color w:val="000000"/>
                 <w:sz w:val="21"/>
                 <w:szCs w:val="21"/>
@@ -1406,7 +1424,7 @@
             </w:r>
             <w:r>
               <w:rPr>
-                <w:rFonts w:ascii="Microsoft YaHei" w:eastAsia="Microsoft YaHei" w:hAnsi="Microsoft YaHei" w:cs="Times New Roman" w:hint="eastAsia"/>
+                <w:rFonts w:ascii="微软雅黑" w:eastAsia="微软雅黑" w:hAnsi="微软雅黑" w:cs="Times New Roman" w:hint="eastAsia"/>
                 <w:color w:val="000000"/>
                 <w:sz w:val="21"/>
                 <w:szCs w:val="21"/>
@@ -1437,15 +1455,15 @@
             <w:pPr>
               <w:spacing w:after="0" w:line="360" w:lineRule="atLeast"/>
               <w:rPr>
-                <w:rFonts w:ascii="Microsoft YaHei" w:eastAsia="Microsoft YaHei" w:hAnsi="Microsoft YaHei" w:cs="Times New Roman"/>
-                <w:color w:val="000000"/>
-                <w:sz w:val="21"/>
-                <w:szCs w:val="21"/>
-              </w:rPr>
-            </w:pPr>
-            <w:r>
-              <w:rPr>
-                <w:rFonts w:ascii="Microsoft YaHei" w:eastAsia="Microsoft YaHei" w:hAnsi="Microsoft YaHei" w:cs="Times New Roman" w:hint="eastAsia"/>
+                <w:rFonts w:ascii="微软雅黑" w:eastAsia="微软雅黑" w:hAnsi="微软雅黑" w:cs="Times New Roman"/>
+                <w:color w:val="000000"/>
+                <w:sz w:val="21"/>
+                <w:szCs w:val="21"/>
+              </w:rPr>
+            </w:pPr>
+            <w:r>
+              <w:rPr>
+                <w:rFonts w:ascii="微软雅黑" w:eastAsia="微软雅黑" w:hAnsi="微软雅黑" w:cs="Times New Roman" w:hint="eastAsia"/>
                 <w:color w:val="000000"/>
                 <w:sz w:val="21"/>
                 <w:szCs w:val="21"/>
@@ -1470,15 +1488,15 @@
             <w:pPr>
               <w:spacing w:after="0" w:line="360" w:lineRule="atLeast"/>
               <w:rPr>
-                <w:rFonts w:ascii="Microsoft YaHei" w:eastAsia="Microsoft YaHei" w:hAnsi="Microsoft YaHei" w:cs="Times New Roman"/>
-                <w:color w:val="000000"/>
-                <w:sz w:val="21"/>
-                <w:szCs w:val="21"/>
-              </w:rPr>
-            </w:pPr>
-            <w:r>
-              <w:rPr>
-                <w:rFonts w:ascii="Microsoft YaHei" w:eastAsia="Microsoft YaHei" w:hAnsi="Microsoft YaHei" w:cs="Times New Roman" w:hint="eastAsia"/>
+                <w:rFonts w:ascii="微软雅黑" w:eastAsia="微软雅黑" w:hAnsi="微软雅黑" w:cs="Times New Roman"/>
+                <w:color w:val="000000"/>
+                <w:sz w:val="21"/>
+                <w:szCs w:val="21"/>
+              </w:rPr>
+            </w:pPr>
+            <w:r>
+              <w:rPr>
+                <w:rFonts w:ascii="微软雅黑" w:eastAsia="微软雅黑" w:hAnsi="微软雅黑" w:cs="Times New Roman" w:hint="eastAsia"/>
                 <w:color w:val="000000"/>
                 <w:sz w:val="21"/>
                 <w:szCs w:val="21"/>
@@ -1487,7 +1505,7 @@
             </w:r>
             <w:r>
               <w:rPr>
-                <w:rFonts w:ascii="Microsoft YaHei" w:eastAsia="Microsoft YaHei" w:hAnsi="Microsoft YaHei" w:cs="Times New Roman" w:hint="eastAsia"/>
+                <w:rFonts w:ascii="微软雅黑" w:eastAsia="微软雅黑" w:hAnsi="微软雅黑" w:cs="Times New Roman" w:hint="eastAsia"/>
                 <w:color w:val="000000"/>
                 <w:sz w:val="21"/>
                 <w:szCs w:val="21"/>
@@ -1496,7 +1514,7 @@
             </w:r>
             <w:r>
               <w:rPr>
-                <w:rFonts w:ascii="Microsoft YaHei" w:eastAsia="Microsoft YaHei" w:hAnsi="Microsoft YaHei" w:cs="Times New Roman" w:hint="eastAsia"/>
+                <w:rFonts w:ascii="微软雅黑" w:eastAsia="微软雅黑" w:hAnsi="微软雅黑" w:cs="Times New Roman" w:hint="eastAsia"/>
                 <w:color w:val="000000"/>
                 <w:sz w:val="21"/>
                 <w:szCs w:val="21"/>
@@ -1505,7 +1523,7 @@
             </w:r>
             <w:r>
               <w:rPr>
-                <w:rFonts w:ascii="Microsoft YaHei" w:eastAsia="Microsoft YaHei" w:hAnsi="Microsoft YaHei" w:cs="Times New Roman" w:hint="eastAsia"/>
+                <w:rFonts w:ascii="微软雅黑" w:eastAsia="微软雅黑" w:hAnsi="微软雅黑" w:cs="Times New Roman" w:hint="eastAsia"/>
                 <w:color w:val="000000"/>
                 <w:sz w:val="21"/>
                 <w:szCs w:val="21"/>
@@ -1536,15 +1554,15 @@
             <w:pPr>
               <w:spacing w:after="0" w:line="360" w:lineRule="atLeast"/>
               <w:rPr>
-                <w:rFonts w:ascii="Microsoft YaHei" w:eastAsia="Microsoft YaHei" w:hAnsi="Microsoft YaHei" w:cs="Times New Roman"/>
-                <w:color w:val="000000"/>
-                <w:sz w:val="21"/>
-                <w:szCs w:val="21"/>
-              </w:rPr>
-            </w:pPr>
-            <w:r>
-              <w:rPr>
-                <w:rFonts w:ascii="Microsoft YaHei" w:eastAsia="Microsoft YaHei" w:hAnsi="Microsoft YaHei" w:cs="Times New Roman" w:hint="eastAsia"/>
+                <w:rFonts w:ascii="微软雅黑" w:eastAsia="微软雅黑" w:hAnsi="微软雅黑" w:cs="Times New Roman"/>
+                <w:color w:val="000000"/>
+                <w:sz w:val="21"/>
+                <w:szCs w:val="21"/>
+              </w:rPr>
+            </w:pPr>
+            <w:r>
+              <w:rPr>
+                <w:rFonts w:ascii="微软雅黑" w:eastAsia="微软雅黑" w:hAnsi="微软雅黑" w:cs="Times New Roman" w:hint="eastAsia"/>
                 <w:color w:val="000000"/>
                 <w:sz w:val="21"/>
                 <w:szCs w:val="21"/>
@@ -1569,15 +1587,15 @@
             <w:pPr>
               <w:spacing w:after="0" w:line="360" w:lineRule="atLeast"/>
               <w:rPr>
-                <w:rFonts w:ascii="Microsoft YaHei" w:eastAsia="Microsoft YaHei" w:hAnsi="Microsoft YaHei" w:cs="Times New Roman"/>
-                <w:color w:val="000000"/>
-                <w:sz w:val="21"/>
-                <w:szCs w:val="21"/>
-              </w:rPr>
-            </w:pPr>
-            <w:r>
-              <w:rPr>
-                <w:rFonts w:ascii="Microsoft YaHei" w:eastAsia="Microsoft YaHei" w:hAnsi="Microsoft YaHei" w:cs="Times New Roman" w:hint="eastAsia"/>
+                <w:rFonts w:ascii="微软雅黑" w:eastAsia="微软雅黑" w:hAnsi="微软雅黑" w:cs="Times New Roman"/>
+                <w:color w:val="000000"/>
+                <w:sz w:val="21"/>
+                <w:szCs w:val="21"/>
+              </w:rPr>
+            </w:pPr>
+            <w:r>
+              <w:rPr>
+                <w:rFonts w:ascii="微软雅黑" w:eastAsia="微软雅黑" w:hAnsi="微软雅黑" w:cs="Times New Roman" w:hint="eastAsia"/>
                 <w:color w:val="000000"/>
                 <w:sz w:val="21"/>
                 <w:szCs w:val="21"/>
@@ -1608,15 +1626,15 @@
             <w:pPr>
               <w:spacing w:after="0" w:line="360" w:lineRule="atLeast"/>
               <w:rPr>
-                <w:rFonts w:ascii="Microsoft YaHei" w:eastAsia="Microsoft YaHei" w:hAnsi="Microsoft YaHei" w:cs="Times New Roman"/>
-                <w:color w:val="000000"/>
-                <w:sz w:val="21"/>
-                <w:szCs w:val="21"/>
-              </w:rPr>
-            </w:pPr>
-            <w:r>
-              <w:rPr>
-                <w:rFonts w:ascii="Microsoft YaHei" w:eastAsia="Microsoft YaHei" w:hAnsi="Microsoft YaHei" w:cs="Times New Roman" w:hint="eastAsia"/>
+                <w:rFonts w:ascii="微软雅黑" w:eastAsia="微软雅黑" w:hAnsi="微软雅黑" w:cs="Times New Roman"/>
+                <w:color w:val="000000"/>
+                <w:sz w:val="21"/>
+                <w:szCs w:val="21"/>
+              </w:rPr>
+            </w:pPr>
+            <w:r>
+              <w:rPr>
+                <w:rFonts w:ascii="微软雅黑" w:eastAsia="微软雅黑" w:hAnsi="微软雅黑" w:cs="Times New Roman" w:hint="eastAsia"/>
                 <w:color w:val="000000"/>
                 <w:sz w:val="21"/>
                 <w:szCs w:val="21"/>
@@ -1642,15 +1660,15 @@
               <w:wordWrap w:val="0"/>
               <w:spacing w:after="0" w:line="360" w:lineRule="atLeast"/>
               <w:rPr>
-                <w:rFonts w:ascii="Microsoft YaHei" w:eastAsia="Microsoft YaHei" w:hAnsi="Microsoft YaHei" w:cs="Times New Roman"/>
-                <w:color w:val="000000"/>
-                <w:sz w:val="21"/>
-                <w:szCs w:val="21"/>
-              </w:rPr>
-            </w:pPr>
-            <w:r>
-              <w:rPr>
-                <w:rFonts w:ascii="Microsoft YaHei" w:eastAsia="Microsoft YaHei" w:hAnsi="Microsoft YaHei" w:cs="Times New Roman" w:hint="eastAsia"/>
+                <w:rFonts w:ascii="微软雅黑" w:eastAsia="微软雅黑" w:hAnsi="微软雅黑" w:cs="Times New Roman"/>
+                <w:color w:val="000000"/>
+                <w:sz w:val="21"/>
+                <w:szCs w:val="21"/>
+              </w:rPr>
+            </w:pPr>
+            <w:r>
+              <w:rPr>
+                <w:rFonts w:ascii="微软雅黑" w:eastAsia="微软雅黑" w:hAnsi="微软雅黑" w:cs="Times New Roman" w:hint="eastAsia"/>
                 <w:color w:val="000000"/>
                 <w:sz w:val="21"/>
                 <w:szCs w:val="21"/>
@@ -1659,7 +1677,7 @@
             </w:r>
             <w:r>
               <w:rPr>
-                <w:rFonts w:ascii="Microsoft YaHei" w:eastAsia="Microsoft YaHei" w:hAnsi="Microsoft YaHei" w:cs="Times New Roman" w:hint="eastAsia"/>
+                <w:rFonts w:ascii="微软雅黑" w:eastAsia="微软雅黑" w:hAnsi="微软雅黑" w:cs="Times New Roman" w:hint="eastAsia"/>
                 <w:color w:val="000000"/>
                 <w:sz w:val="21"/>
                 <w:szCs w:val="21"/>
@@ -1668,7 +1686,7 @@
             </w:r>
             <w:r>
               <w:rPr>
-                <w:rFonts w:ascii="Microsoft YaHei" w:eastAsia="Microsoft YaHei" w:hAnsi="Microsoft YaHei" w:cs="Times New Roman" w:hint="eastAsia"/>
+                <w:rFonts w:ascii="微软雅黑" w:eastAsia="微软雅黑" w:hAnsi="微软雅黑" w:cs="Times New Roman" w:hint="eastAsia"/>
                 <w:color w:val="000000"/>
                 <w:sz w:val="21"/>
                 <w:szCs w:val="21"/>
@@ -1677,7 +1695,7 @@
             </w:r>
             <w:r>
               <w:rPr>
-                <w:rFonts w:ascii="Microsoft YaHei" w:eastAsia="Microsoft YaHei" w:hAnsi="Microsoft YaHei" w:cs="Times New Roman" w:hint="eastAsia"/>
+                <w:rFonts w:ascii="微软雅黑" w:eastAsia="微软雅黑" w:hAnsi="微软雅黑" w:cs="Times New Roman" w:hint="eastAsia"/>
                 <w:color w:val="000000"/>
                 <w:sz w:val="21"/>
                 <w:szCs w:val="21"/>
@@ -1686,7 +1704,7 @@
             </w:r>
             <w:r>
               <w:rPr>
-                <w:rFonts w:ascii="Microsoft YaHei" w:eastAsia="Microsoft YaHei" w:hAnsi="Microsoft YaHei" w:cs="Times New Roman" w:hint="eastAsia"/>
+                <w:rFonts w:ascii="微软雅黑" w:eastAsia="微软雅黑" w:hAnsi="微软雅黑" w:cs="Times New Roman" w:hint="eastAsia"/>
                 <w:color w:val="000000"/>
                 <w:sz w:val="21"/>
                 <w:szCs w:val="21"/>
@@ -1695,7 +1713,7 @@
             </w:r>
             <w:r>
               <w:rPr>
-                <w:rFonts w:ascii="Microsoft YaHei" w:eastAsia="Microsoft YaHei" w:hAnsi="Microsoft YaHei" w:cs="Times New Roman" w:hint="eastAsia"/>
+                <w:rFonts w:ascii="微软雅黑" w:eastAsia="微软雅黑" w:hAnsi="微软雅黑" w:cs="Times New Roman" w:hint="eastAsia"/>
                 <w:color w:val="000000"/>
                 <w:sz w:val="21"/>
                 <w:szCs w:val="21"/>
@@ -1714,6 +1732,7 @@
         <w:rPr>
           <w:rFonts w:hint="eastAsia"/>
           <w:noProof/>
+          <w:lang w:val="en-US"/>
         </w:rPr>
         <w:drawing>
           <wp:inline distT="0" distB="0" distL="0" distR="0">
@@ -1769,7 +1788,7 @@
 </file>
 
 <file path=word/styles.xml><?xml version="1.0" encoding="utf-8"?>
-<w:styles xmlns:mc="http://schemas.openxmlformats.org/markup-compatibility/2006" xmlns:r="http://schemas.openxmlformats.org/officeDocument/2006/relationships" xmlns:w="http://schemas.openxmlformats.org/wordprocessingml/2006/main" xmlns:w14="http://schemas.microsoft.com/office/word/2010/wordml" xmlns:w15="http://schemas.microsoft.com/office/word/2012/wordml" mc:Ignorable="w14 w15">
+<w:styles xmlns:mc="http://schemas.openxmlformats.org/markup-compatibility/2006" xmlns:r="http://schemas.openxmlformats.org/officeDocument/2006/relationships" xmlns:w="http://schemas.openxmlformats.org/wordprocessingml/2006/main" xmlns:w14="http://schemas.microsoft.com/office/word/2010/wordml" xmlns:w15="http://schemas.microsoft.com/office/word/2012/wordml" xmlns:w16se="http://schemas.microsoft.com/office/word/2015/wordml/symex" mc:Ignorable="w14 w15 w16se">
   <w:docDefaults>
     <w:rPrDefault>
       <w:rPr>
@@ -1785,7 +1804,7 @@
       </w:pPr>
     </w:pPrDefault>
   </w:docDefaults>
-  <w:latentStyles w:defLockedState="0" w:defUIPriority="99" w:defSemiHidden="0" w:defUnhideWhenUsed="0" w:defQFormat="0" w:count="371">
+  <w:latentStyles w:defLockedState="0" w:defUIPriority="99" w:defSemiHidden="0" w:defUnhideWhenUsed="0" w:defQFormat="0" w:count="374">
     <w:lsdException w:name="Normal" w:uiPriority="0" w:qFormat="1"/>
     <w:lsdException w:name="heading 1" w:uiPriority="9" w:qFormat="1"/>
     <w:lsdException w:name="heading 2" w:semiHidden="1" w:uiPriority="9" w:unhideWhenUsed="1" w:qFormat="1"/>
@@ -1891,7 +1910,6 @@
     <w:lsdException w:name="HTML Sample" w:semiHidden="1" w:unhideWhenUsed="1"/>
     <w:lsdException w:name="HTML Typewriter" w:semiHidden="1" w:unhideWhenUsed="1"/>
     <w:lsdException w:name="HTML Variable" w:semiHidden="1" w:unhideWhenUsed="1"/>
-    <w:lsdException w:name="Normal Table" w:semiHidden="1" w:unhideWhenUsed="1"/>
     <w:lsdException w:name="annotation subject" w:semiHidden="1" w:unhideWhenUsed="1"/>
     <w:lsdException w:name="No List" w:semiHidden="1" w:unhideWhenUsed="1"/>
     <w:lsdException w:name="Outline List 1" w:semiHidden="1" w:unhideWhenUsed="1"/>
@@ -1936,7 +1954,6 @@
     <w:lsdException w:name="Table Professional" w:semiHidden="1" w:unhideWhenUsed="1"/>
     <w:lsdException w:name="Table Subtle 1" w:semiHidden="1" w:unhideWhenUsed="1"/>
     <w:lsdException w:name="Table Subtle 2" w:semiHidden="1" w:unhideWhenUsed="1"/>
-    <w:lsdException w:name="Table Web 1" w:semiHidden="1" w:unhideWhenUsed="1"/>
     <w:lsdException w:name="Table Web 2" w:semiHidden="1" w:unhideWhenUsed="1"/>
     <w:lsdException w:name="Table Web 3" w:semiHidden="1" w:unhideWhenUsed="1"/>
     <w:lsdException w:name="Balloon Text" w:semiHidden="1" w:unhideWhenUsed="1"/>
@@ -2157,16 +2174,19 @@
     <w:lsdException w:name="List Table 5 Dark Accent 6" w:uiPriority="50"/>
     <w:lsdException w:name="List Table 6 Colorful Accent 6" w:uiPriority="51"/>
     <w:lsdException w:name="List Table 7 Colorful Accent 6" w:uiPriority="52"/>
+    <w:lsdException w:name="Mention" w:semiHidden="1" w:unhideWhenUsed="1"/>
+    <w:lsdException w:name="Smart Hyperlink" w:semiHidden="1" w:unhideWhenUsed="1"/>
+    <w:lsdException w:name="Hashtag" w:semiHidden="1" w:unhideWhenUsed="1"/>
   </w:latentStyles>
-  <w:style w:type="paragraph" w:default="1" w:styleId="Normal">
+  <w:style w:type="paragraph" w:default="1" w:styleId="a">
     <w:name w:val="Normal"/>
     <w:qFormat/>
   </w:style>
-  <w:style w:type="paragraph" w:styleId="Heading1">
+  <w:style w:type="paragraph" w:styleId="1">
     <w:name w:val="heading 1"/>
-    <w:basedOn w:val="Normal"/>
-    <w:next w:val="Normal"/>
-    <w:link w:val="Heading1Char"/>
+    <w:basedOn w:val="a"/>
+    <w:next w:val="a"/>
+    <w:link w:val="10"/>
     <w:uiPriority w:val="9"/>
     <w:qFormat/>
     <w:rsid w:val="00D50B3F"/>
@@ -2183,13 +2203,13 @@
       <w:szCs w:val="32"/>
     </w:rPr>
   </w:style>
-  <w:style w:type="character" w:default="1" w:styleId="DefaultParagraphFont">
+  <w:style w:type="character" w:default="1" w:styleId="a0">
     <w:name w:val="Default Paragraph Font"/>
     <w:uiPriority w:val="1"/>
     <w:semiHidden/>
     <w:unhideWhenUsed/>
   </w:style>
-  <w:style w:type="table" w:default="1" w:styleId="TableNormal">
+  <w:style w:type="table" w:default="1" w:styleId="a1">
     <w:name w:val="Normal Table"/>
     <w:uiPriority w:val="99"/>
     <w:semiHidden/>
@@ -2204,7 +2224,7 @@
       </w:tblCellMar>
     </w:tblPr>
   </w:style>
-  <w:style w:type="numbering" w:default="1" w:styleId="NoList">
+  <w:style w:type="numbering" w:default="1" w:styleId="a2">
     <w:name w:val="No List"/>
     <w:uiPriority w:val="99"/>
     <w:semiHidden/>
@@ -2212,12 +2232,12 @@
   </w:style>
   <w:style w:type="character" w:customStyle="1" w:styleId="apple-converted-space">
     <w:name w:val="apple-converted-space"/>
-    <w:basedOn w:val="DefaultParagraphFont"/>
+    <w:basedOn w:val="a0"/>
     <w:rsid w:val="00D50B3F"/>
   </w:style>
-  <w:style w:type="character" w:styleId="Strong">
+  <w:style w:type="character" w:styleId="a3">
     <w:name w:val="Strong"/>
-    <w:basedOn w:val="DefaultParagraphFont"/>
+    <w:basedOn w:val="a0"/>
     <w:uiPriority w:val="22"/>
     <w:qFormat/>
     <w:rsid w:val="00D50B3F"/>
@@ -2226,11 +2246,11 @@
       <w:bCs/>
     </w:rPr>
   </w:style>
-  <w:style w:type="paragraph" w:styleId="Title">
+  <w:style w:type="paragraph" w:styleId="a4">
     <w:name w:val="Title"/>
-    <w:basedOn w:val="Normal"/>
-    <w:next w:val="Normal"/>
-    <w:link w:val="TitleChar"/>
+    <w:basedOn w:val="a"/>
+    <w:next w:val="a"/>
+    <w:link w:val="a5"/>
     <w:uiPriority w:val="10"/>
     <w:qFormat/>
     <w:rsid w:val="00D50B3F"/>
@@ -2246,10 +2266,10 @@
       <w:szCs w:val="56"/>
     </w:rPr>
   </w:style>
-  <w:style w:type="character" w:customStyle="1" w:styleId="TitleChar">
-    <w:name w:val="Title Char"/>
-    <w:basedOn w:val="DefaultParagraphFont"/>
-    <w:link w:val="Title"/>
+  <w:style w:type="character" w:customStyle="1" w:styleId="a5">
+    <w:name w:val="标题 字符"/>
+    <w:basedOn w:val="a0"/>
+    <w:link w:val="a4"/>
     <w:uiPriority w:val="10"/>
     <w:rsid w:val="00D50B3F"/>
     <w:rPr>
@@ -2260,10 +2280,10 @@
       <w:szCs w:val="56"/>
     </w:rPr>
   </w:style>
-  <w:style w:type="character" w:customStyle="1" w:styleId="Heading1Char">
-    <w:name w:val="Heading 1 Char"/>
-    <w:basedOn w:val="DefaultParagraphFont"/>
-    <w:link w:val="Heading1"/>
+  <w:style w:type="character" w:customStyle="1" w:styleId="10">
+    <w:name w:val="标题 1 字符"/>
+    <w:basedOn w:val="a0"/>
+    <w:link w:val="1"/>
     <w:uiPriority w:val="9"/>
     <w:rsid w:val="00D50B3F"/>
     <w:rPr>
@@ -2273,9 +2293,9 @@
       <w:szCs w:val="32"/>
     </w:rPr>
   </w:style>
-  <w:style w:type="table" w:styleId="TableGrid">
+  <w:style w:type="table" w:styleId="a6">
     <w:name w:val="Table Grid"/>
-    <w:basedOn w:val="TableNormal"/>
+    <w:basedOn w:val="a1"/>
     <w:uiPriority w:val="39"/>
     <w:rsid w:val="00D50B3F"/>
     <w:pPr>
@@ -2292,9 +2312,9 @@
       </w:tblBorders>
     </w:tblPr>
   </w:style>
-  <w:style w:type="character" w:styleId="Hyperlink">
+  <w:style w:type="character" w:styleId="a7">
     <w:name w:val="Hyperlink"/>
-    <w:basedOn w:val="DefaultParagraphFont"/>
+    <w:basedOn w:val="a0"/>
     <w:uiPriority w:val="99"/>
     <w:unhideWhenUsed/>
     <w:rsid w:val="00B226DD"/>
